--- a/Roadmap/Sections.docx
+++ b/Roadmap/Sections.docx
@@ -14,6 +14,32 @@
           <w:rFonts w:hint="cs"/>
           <w:sz w:val="32"/>
           <w:szCs w:val="32"/>
+          <w:rtl/>
+        </w:rPr>
+      </w:pPr>
+      <w:r>
+        <w:rPr>
+          <w:rFonts w:hint="cs"/>
+          <w:sz w:val="32"/>
+          <w:szCs w:val="32"/>
+          <w:rtl/>
+        </w:rPr>
+        <w:t>הכנת סביבת העבודה</w:t>
+      </w:r>
+      <w:bookmarkStart w:id="0" w:name="_GoBack"/>
+      <w:bookmarkEnd w:id="0"/>
+    </w:p>
+    <w:p>
+      <w:pPr>
+        <w:pStyle w:val="a3"/>
+        <w:numPr>
+          <w:ilvl w:val="0"/>
+          <w:numId w:val="2"/>
+        </w:numPr>
+        <w:bidi/>
+        <w:rPr>
+          <w:sz w:val="32"/>
+          <w:szCs w:val="32"/>
         </w:rPr>
       </w:pPr>
       <w:r>
@@ -103,7 +129,6 @@
         </w:numPr>
         <w:bidi/>
         <w:rPr>
-          <w:rFonts w:hint="cs"/>
           <w:sz w:val="32"/>
           <w:szCs w:val="32"/>
         </w:rPr>
@@ -144,7 +169,6 @@
         </w:numPr>
         <w:bidi/>
         <w:rPr>
-          <w:rFonts w:hint="cs"/>
           <w:sz w:val="32"/>
           <w:szCs w:val="32"/>
         </w:rPr>
@@ -191,7 +215,6 @@
         </w:numPr>
         <w:bidi/>
         <w:rPr>
-          <w:rFonts w:hint="cs"/>
           <w:sz w:val="32"/>
           <w:szCs w:val="32"/>
         </w:rPr>
@@ -238,7 +261,6 @@
         </w:numPr>
         <w:bidi/>
         <w:rPr>
-          <w:rFonts w:hint="cs"/>
           <w:sz w:val="32"/>
           <w:szCs w:val="32"/>
         </w:rPr>
@@ -262,7 +284,6 @@
         </w:numPr>
         <w:bidi/>
         <w:rPr>
-          <w:rFonts w:hint="cs"/>
           <w:sz w:val="32"/>
           <w:szCs w:val="32"/>
         </w:rPr>
@@ -300,8 +321,6 @@
         </w:rPr>
         <w:t>אוטומציה.</w:t>
       </w:r>
-      <w:bookmarkStart w:id="0" w:name="_GoBack"/>
-      <w:bookmarkEnd w:id="0"/>
     </w:p>
     <w:sectPr>
       <w:pgSz w:w="12240" w:h="15840"/>
@@ -318,9 +337,8 @@
   <w:abstractNum w:abstractNumId="0" w15:restartNumberingAfterBreak="0">
     <w:nsid w:val="3A2C7457"/>
     <w:multiLevelType w:val="multilevel"/>
-    <w:tmpl w:val="0409001F"/>
+    <w:tmpl w:val="DB06FDF6"/>
     <w:lvl w:ilvl="0">
-      <w:start w:val="1"/>
       <w:numFmt w:val="decimal"/>
       <w:lvlText w:val="%1."/>
       <w:lvlJc w:val="left"/>
